--- a/ERP/Propuesta/UC/Todos los Usuario/Cambio Contraseña.docx
+++ b/ERP/Propuesta/UC/Todos los Usuario/Cambio Contraseña.docx
@@ -96,9 +96,11 @@
             <w:gridSpan w:val="2"/>
           </w:tcPr>
           <w:p>
+            <w:proofErr w:type="spellStart"/>
             <w:r>
               <w:t>Focused</w:t>
             </w:r>
+            <w:proofErr w:type="spellEnd"/>
           </w:p>
         </w:tc>
       </w:tr>
@@ -270,7 +272,13 @@
               <w:t xml:space="preserve">El sistema </w:t>
             </w:r>
             <w:r>
-              <w:t>recibe las contraseña y valida que la contresaña actual coincida y las nuevas sean iguales.</w:t>
+              <w:t xml:space="preserve">recibe las contraseña y valida que la </w:t>
+            </w:r>
+            <w:r>
+              <w:t>contraseña</w:t>
+            </w:r>
+            <w:r>
+              <w:t xml:space="preserve"> actual coincida y las nuevas sean iguales.</w:t>
             </w:r>
           </w:p>
           <w:p>
@@ -588,8 +596,13 @@
           </w:tcPr>
           <w:p>
             <w:r>
-              <w:t>01/Ago</w:t>
+              <w:t>01/</w:t>
             </w:r>
+            <w:proofErr w:type="spellStart"/>
+            <w:r>
+              <w:t>Ago</w:t>
+            </w:r>
+            <w:proofErr w:type="spellEnd"/>
             <w:r>
               <w:t>/2014</w:t>
             </w:r>
